--- a/DeerCoders Season 2/Session 1/Question_Season2_Session1.docx
+++ b/DeerCoders Season 2/Session 1/Question_Season2_Session1.docx
@@ -97,7 +97,29 @@
           <w:sz w:val="24"/>
           <w:szCs w:val="24"/>
         </w:rPr>
-        <w:t>, so use CPU time as seed value for random number generation ( hint: srand(time(NULL)) ).</w:t>
+        <w:t xml:space="preserve">, so use CPU time as seed value for random number generation ( hint: </w:t>
+      </w:r>
+      <w:proofErr w:type="spellStart"/>
+      <w:r>
+        <w:rPr>
+          <w:rFonts w:ascii="Times New Roman" w:eastAsia="Times New Roman" w:hAnsi="Times New Roman" w:cs="Times New Roman"/>
+          <w:iCs/>
+          <w:color w:val="222222"/>
+          <w:sz w:val="24"/>
+          <w:szCs w:val="24"/>
+        </w:rPr>
+        <w:t>srand</w:t>
+      </w:r>
+      <w:proofErr w:type="spellEnd"/>
+      <w:r>
+        <w:rPr>
+          <w:rFonts w:ascii="Times New Roman" w:eastAsia="Times New Roman" w:hAnsi="Times New Roman" w:cs="Times New Roman"/>
+          <w:iCs/>
+          <w:color w:val="222222"/>
+          <w:sz w:val="24"/>
+          <w:szCs w:val="24"/>
+        </w:rPr>
+        <w:t>(time(NULL)) ).</w:t>
       </w:r>
     </w:p>
     <w:p>
@@ -911,43 +933,6 @@
           <w:szCs w:val="24"/>
         </w:rPr>
       </w:pPr>
-    </w:p>
-    <w:p>
-      <w:pPr>
-        <w:rPr>
-          <w:rFonts w:ascii="Times New Roman" w:hAnsi="Times New Roman" w:cs="Times New Roman"/>
-          <w:b/>
-          <w:sz w:val="24"/>
-          <w:szCs w:val="24"/>
-        </w:rPr>
-      </w:pPr>
-      <w:r>
-        <w:rPr>
-          <w:rFonts w:ascii="Times New Roman" w:hAnsi="Times New Roman" w:cs="Times New Roman"/>
-          <w:b/>
-          <w:sz w:val="24"/>
-          <w:szCs w:val="24"/>
-        </w:rPr>
-        <w:t>Organize</w:t>
-      </w:r>
-      <w:r>
-        <w:rPr>
-          <w:rFonts w:ascii="Times New Roman" w:hAnsi="Times New Roman" w:cs="Times New Roman"/>
-          <w:b/>
-          <w:sz w:val="24"/>
-          <w:szCs w:val="24"/>
-        </w:rPr>
-        <w:t xml:space="preserve">r: </w:t>
-      </w:r>
-      <w:r>
-        <w:rPr>
-          <w:rFonts w:ascii="Times New Roman" w:hAnsi="Times New Roman" w:cs="Times New Roman"/>
-          <w:b/>
-          <w:sz w:val="24"/>
-          <w:szCs w:val="24"/>
-        </w:rPr>
-        <w:t>The Software Club</w:t>
-      </w:r>
     </w:p>
     <w:p>
       <w:pPr>
@@ -983,8 +968,10 @@
           <w:sz w:val="24"/>
           <w:szCs w:val="24"/>
         </w:rPr>
-        <w:t xml:space="preserve"> 29,</w:t>
-      </w:r>
+        <w:t xml:space="preserve"> 29</w:t>
+      </w:r>
+      <w:bookmarkStart w:id="0" w:name="_GoBack"/>
+      <w:bookmarkEnd w:id="0"/>
       <w:r>
         <w:rPr>
           <w:rFonts w:ascii="Times New Roman" w:hAnsi="Times New Roman" w:cs="Times New Roman"/>
@@ -992,18 +979,7 @@
           <w:sz w:val="24"/>
           <w:szCs w:val="24"/>
         </w:rPr>
-        <w:t xml:space="preserve"> </w:t>
-      </w:r>
-      <w:bookmarkStart w:id="0" w:name="_GoBack"/>
-      <w:bookmarkEnd w:id="0"/>
-      <w:r>
-        <w:rPr>
-          <w:rFonts w:ascii="Times New Roman" w:hAnsi="Times New Roman" w:cs="Times New Roman"/>
-          <w:b/>
-          <w:sz w:val="24"/>
-          <w:szCs w:val="24"/>
-        </w:rPr>
-        <w:t xml:space="preserve"> 2014</w:t>
+        <w:t>, 2014</w:t>
       </w:r>
     </w:p>
     <w:p>
